--- a/Project Plan/Project Plan.docx
+++ b/Project Plan/Project Plan.docx
@@ -2011,6 +2011,23 @@
       </w:r>
       <w:r>
         <w:t>inux, GCP</w:t>
+      </w:r>
+    </w:p>
+    <w:p>
+      <w:pPr>
+        <w:pStyle w:val="Coxe1"/>
+        <w:rPr>
+          <w:rFonts w:hint="eastAsia"/>
+        </w:rPr>
+      </w:pPr>
+      <w:r>
+        <w:rPr>
+          <w:rFonts w:hint="eastAsia"/>
+        </w:rPr>
+        <w:t>T</w:t>
+      </w:r>
+      <w:r>
+        <w:t>est: test</w:t>
       </w:r>
     </w:p>
     <w:sectPr>
